--- a/ref/Links/LINKS_InstToolkitProgram.docx
+++ b/ref/Links/LINKS_InstToolkitProgram.docx
@@ -10,20 +10,20 @@
         <w:tblLook w:val="04A0" w:firstRow="1" w:lastRow="0" w:firstColumn="1" w:lastColumn="0" w:noHBand="0" w:noVBand="1"/>
       </w:tblPr>
       <w:tblGrid>
-        <w:gridCol w:w="1548"/>
-        <w:gridCol w:w="4410"/>
+        <w:gridCol w:w="1998"/>
+        <w:gridCol w:w="3960"/>
         <w:gridCol w:w="2790"/>
       </w:tblGrid>
       <w:tr>
         <w:tc>
           <w:tcPr>
-            <w:tcW w:w="1548" w:type="dxa"/>
+            <w:tcW w:w="1998" w:type="dxa"/>
           </w:tcPr>
           <w:p/>
         </w:tc>
         <w:tc>
           <w:tcPr>
-            <w:tcW w:w="4410" w:type="dxa"/>
+            <w:tcW w:w="3960" w:type="dxa"/>
           </w:tcPr>
           <w:p/>
         </w:tc>
@@ -37,7 +37,7 @@
       <w:tr>
         <w:tc>
           <w:tcPr>
-            <w:tcW w:w="1548" w:type="dxa"/>
+            <w:tcW w:w="1998" w:type="dxa"/>
           </w:tcPr>
           <w:p>
             <w:proofErr w:type="spellStart"/>
@@ -49,14 +49,12 @@
         </w:tc>
         <w:tc>
           <w:tcPr>
-            <w:tcW w:w="4410" w:type="dxa"/>
+            <w:tcW w:w="3960" w:type="dxa"/>
           </w:tcPr>
           <w:p>
             <w:r>
               <w:t>Initiative of the Stroud Water Research Center to enable citizen monitoring of water resources.</w:t>
             </w:r>
-            <w:bookmarkStart w:id="0" w:name="_GoBack"/>
-            <w:bookmarkEnd w:id="0"/>
           </w:p>
         </w:tc>
         <w:tc>
@@ -73,33 +71,53 @@
       <w:tr>
         <w:tc>
           <w:tcPr>
-            <w:tcW w:w="1548" w:type="dxa"/>
-          </w:tcPr>
-          <w:p/>
-        </w:tc>
-        <w:tc>
-          <w:tcPr>
-            <w:tcW w:w="4410" w:type="dxa"/>
-          </w:tcPr>
-          <w:p/>
+            <w:tcW w:w="1998" w:type="dxa"/>
+          </w:tcPr>
+          <w:p>
+            <w:r>
+              <w:t>Stroud Water Research Center</w:t>
+            </w:r>
+          </w:p>
+        </w:tc>
+        <w:tc>
+          <w:tcPr>
+            <w:tcW w:w="3960" w:type="dxa"/>
+          </w:tcPr>
+          <w:p>
+            <w:r>
+              <w:t xml:space="preserve">Non-profit </w:t>
+            </w:r>
+            <w:bookmarkStart w:id="0" w:name="_GoBack"/>
+            <w:bookmarkEnd w:id="0"/>
+            <w:r>
+              <w:t>Since 1967, Stroud Water Research Center has been leading the effort to produce innovative solutions for preserving and restoring fresh water.</w:t>
+            </w:r>
+          </w:p>
         </w:tc>
         <w:tc>
           <w:tcPr>
             <w:tcW w:w="2790" w:type="dxa"/>
           </w:tcPr>
-          <w:p/>
+          <w:p>
+            <w:pPr>
+              <w:jc w:val="both"/>
+            </w:pPr>
+            <w:r>
+              <w:t>https://stroudcenter.org</w:t>
+            </w:r>
+          </w:p>
         </w:tc>
       </w:tr>
       <w:tr>
         <w:tc>
           <w:tcPr>
-            <w:tcW w:w="1548" w:type="dxa"/>
+            <w:tcW w:w="1998" w:type="dxa"/>
           </w:tcPr>
           <w:p/>
         </w:tc>
         <w:tc>
           <w:tcPr>
-            <w:tcW w:w="4410" w:type="dxa"/>
+            <w:tcW w:w="3960" w:type="dxa"/>
           </w:tcPr>
           <w:p/>
         </w:tc>
@@ -113,13 +131,13 @@
       <w:tr>
         <w:tc>
           <w:tcPr>
-            <w:tcW w:w="1548" w:type="dxa"/>
+            <w:tcW w:w="1998" w:type="dxa"/>
           </w:tcPr>
           <w:p/>
         </w:tc>
         <w:tc>
           <w:tcPr>
-            <w:tcW w:w="4410" w:type="dxa"/>
+            <w:tcW w:w="3960" w:type="dxa"/>
           </w:tcPr>
           <w:p/>
         </w:tc>
